--- a/minutes/internal/minutes-9-13-10-2019.docx
+++ b/minutes/internal/minutes-9-13-10-2019.docx
@@ -444,25 +444,7 @@
                 <w:sz w:val="22"/>
                 <w:szCs w:val="22"/>
               </w:rPr>
-              <w:t xml:space="preserve">Tan </w:t>
-            </w:r>
-            <w:proofErr w:type="spellStart"/>
-            <w:r>
-              <w:rPr>
-                <w:rFonts w:ascii="Calibri" w:hAnsi="Calibri"/>
-                <w:sz w:val="22"/>
-                <w:szCs w:val="22"/>
-              </w:rPr>
-              <w:t>Qiu</w:t>
-            </w:r>
-            <w:proofErr w:type="spellEnd"/>
-            <w:r>
-              <w:rPr>
-                <w:rFonts w:ascii="Calibri" w:hAnsi="Calibri"/>
-                <w:sz w:val="22"/>
-                <w:szCs w:val="22"/>
-              </w:rPr>
-              <w:t xml:space="preserve"> Long Matthew Ian </w:t>
+              <w:t xml:space="preserve">Tan Qiu Long Matthew Ian </w:t>
             </w:r>
           </w:p>
           <w:p>
@@ -1339,6 +1321,8 @@
         </w:rPr>
         <w:t xml:space="preserve">t we have achieve so far for the Project, in-terms of the coding aspect and what more can be done before online application demo and initial forecasting of what we can achieve for Week 10 </w:t>
       </w:r>
+      <w:bookmarkStart w:id="0" w:name="_GoBack"/>
+      <w:bookmarkEnd w:id="0"/>
     </w:p>
     <w:p>
       <w:pPr>
@@ -1523,23 +1507,7 @@
           <w:sz w:val="22"/>
           <w:szCs w:val="22"/>
         </w:rPr>
-        <w:t xml:space="preserve">Testcase and Bug Metrics: for this iteration we have focus tremendously on the programming aspect, thus </w:t>
-      </w:r>
-      <w:r>
-        <w:rPr>
-          <w:rFonts w:ascii="Calibri" w:hAnsi="Calibri" w:cs="Arial"/>
-          <w:sz w:val="22"/>
-          <w:szCs w:val="22"/>
-        </w:rPr>
-        <w:t>Testcase and Bug Metrics</w:t>
-      </w:r>
-      <w:r>
-        <w:rPr>
-          <w:rFonts w:ascii="Calibri" w:hAnsi="Calibri" w:cs="Arial"/>
-          <w:sz w:val="22"/>
-          <w:szCs w:val="22"/>
-        </w:rPr>
-        <w:t xml:space="preserve"> because program validations were not yet preparing, which would result in errors that we know that the program would output, thus all efforts were focus on programming.</w:t>
+        <w:t>Testcase and Bug Metrics: for this iteration we have focus tremendously on the programming aspect, thus Testcase and Bug Metrics because program validations were not yet preparing, which would result in errors that we know that the program would output, thus all efforts were focus on programming.</w:t>
       </w:r>
     </w:p>
     <w:p>
@@ -1561,33 +1529,7 @@
           <w:sz w:val="22"/>
           <w:szCs w:val="22"/>
         </w:rPr>
-        <w:t>If time permits, we will divert all attention</w:t>
-      </w:r>
-      <w:bookmarkStart w:id="0" w:name="_GoBack"/>
-      <w:bookmarkEnd w:id="0"/>
-      <w:r>
-        <w:rPr>
-          <w:rFonts w:ascii="Calibri" w:hAnsi="Calibri" w:cs="Arial"/>
-          <w:sz w:val="22"/>
-          <w:szCs w:val="22"/>
-        </w:rPr>
-        <w:t xml:space="preserve"> to </w:t>
-      </w:r>
-      <w:r>
-        <w:rPr>
-          <w:rFonts w:ascii="Calibri" w:hAnsi="Calibri" w:cs="Arial"/>
-          <w:sz w:val="22"/>
-          <w:szCs w:val="22"/>
-        </w:rPr>
-        <w:t>Testcase and Bug Metrics</w:t>
-      </w:r>
-      <w:r>
-        <w:rPr>
-          <w:rFonts w:ascii="Calibri" w:hAnsi="Calibri" w:cs="Arial"/>
-          <w:sz w:val="22"/>
-          <w:szCs w:val="22"/>
-        </w:rPr>
-        <w:t xml:space="preserve"> before Online Application Demo.</w:t>
+        <w:t>If time permits, we will divert all attention to Testcase and Bug Metrics before Online Application Demo.</w:t>
       </w:r>
     </w:p>
     <w:p>
@@ -1598,6 +1540,39 @@
           <w:szCs w:val="22"/>
         </w:rPr>
       </w:pPr>
+    </w:p>
+    <w:p>
+      <w:pPr>
+        <w:rPr>
+          <w:rFonts w:ascii="Calibri" w:hAnsi="Calibri" w:cs="Arial"/>
+          <w:sz w:val="22"/>
+          <w:szCs w:val="22"/>
+        </w:rPr>
+      </w:pPr>
+      <w:r>
+        <w:rPr>
+          <w:rFonts w:ascii="Calibri" w:hAnsi="Calibri" w:cs="Arial"/>
+          <w:sz w:val="22"/>
+          <w:szCs w:val="22"/>
+        </w:rPr>
+        <w:t xml:space="preserve">The meeting was adjourned at </w:t>
+      </w:r>
+      <w:r>
+        <w:rPr>
+          <w:rFonts w:ascii="Calibri" w:hAnsi="Calibri" w:cs="Arial"/>
+          <w:sz w:val="22"/>
+          <w:szCs w:val="22"/>
+        </w:rPr>
+        <w:t>7.30p</w:t>
+      </w:r>
+      <w:r>
+        <w:rPr>
+          <w:rFonts w:ascii="Calibri" w:hAnsi="Calibri" w:cs="Arial"/>
+          <w:sz w:val="22"/>
+          <w:szCs w:val="22"/>
+        </w:rPr>
+        <w:t>m. These minutes will be circulated and adopted if there are no amendments reported in the next 24 hours.</w:t>
+      </w:r>
     </w:p>
     <w:p>
       <w:pPr>
@@ -1638,6 +1613,8 @@
       <w:pPr>
         <w:rPr>
           <w:rFonts w:ascii="Calibri" w:hAnsi="Calibri" w:cs="Arial"/>
+          <w:b/>
+          <w:bCs/>
           <w:sz w:val="22"/>
           <w:szCs w:val="22"/>
         </w:rPr>
@@ -1645,16 +1622,19 @@
       <w:r>
         <w:rPr>
           <w:rFonts w:ascii="Calibri" w:hAnsi="Calibri" w:cs="Arial"/>
+          <w:b/>
+          <w:bCs/>
           <w:sz w:val="22"/>
           <w:szCs w:val="22"/>
         </w:rPr>
-        <w:lastRenderedPageBreak/>
         <w:t xml:space="preserve">Vittorio </w:t>
       </w:r>
       <w:proofErr w:type="spellStart"/>
       <w:r>
         <w:rPr>
           <w:rFonts w:ascii="Calibri" w:hAnsi="Calibri" w:cs="Arial"/>
+          <w:b/>
+          <w:bCs/>
           <w:sz w:val="22"/>
           <w:szCs w:val="22"/>
         </w:rPr>
@@ -1694,10 +1674,19 @@
         <w:rPr>
           <w:rFonts w:ascii="Calibri" w:hAnsi="Calibri"/>
           <w:b/>
-          <w:sz w:val="28"/>
-          <w:szCs w:val="28"/>
-        </w:rPr>
-      </w:pPr>
+          <w:sz w:val="22"/>
+          <w:szCs w:val="22"/>
+        </w:rPr>
+      </w:pPr>
+      <w:r>
+        <w:rPr>
+          <w:rFonts w:ascii="Calibri" w:hAnsi="Calibri"/>
+          <w:b/>
+          <w:sz w:val="22"/>
+          <w:szCs w:val="22"/>
+        </w:rPr>
+        <w:t>Matthew Tan</w:t>
+      </w:r>
     </w:p>
     <w:p>
       <w:pPr>
@@ -2479,7 +2468,7 @@
     </w:rPrDefault>
     <w:pPrDefault/>
   </w:docDefaults>
-  <w:latentStyles w:defLockedState="0" w:defUIPriority="99" w:defSemiHidden="0" w:defUnhideWhenUsed="0" w:defQFormat="0" w:count="375">
+  <w:latentStyles w:defLockedState="0" w:defUIPriority="99" w:defSemiHidden="0" w:defUnhideWhenUsed="0" w:defQFormat="0" w:count="376">
     <w:lsdException w:name="Normal" w:uiPriority="0" w:qFormat="1"/>
     <w:lsdException w:name="heading 1" w:uiPriority="9" w:qFormat="1"/>
     <w:lsdException w:name="heading 2" w:semiHidden="1" w:uiPriority="9" w:unhideWhenUsed="1" w:qFormat="1"/>
@@ -2585,7 +2574,6 @@
     <w:lsdException w:name="HTML Sample" w:semiHidden="1" w:unhideWhenUsed="1"/>
     <w:lsdException w:name="HTML Typewriter" w:semiHidden="1" w:unhideWhenUsed="1"/>
     <w:lsdException w:name="HTML Variable" w:semiHidden="1" w:unhideWhenUsed="1"/>
-    <w:lsdException w:name="Normal Table" w:semiHidden="1" w:unhideWhenUsed="1"/>
     <w:lsdException w:name="annotation subject" w:semiHidden="1" w:unhideWhenUsed="1"/>
     <w:lsdException w:name="No List" w:semiHidden="1" w:unhideWhenUsed="1"/>
     <w:lsdException w:name="Outline List 1" w:semiHidden="1" w:unhideWhenUsed="1"/>
@@ -2632,10 +2620,8 @@
     <w:lsdException w:name="Table Subtle 2" w:semiHidden="1" w:unhideWhenUsed="1"/>
     <w:lsdException w:name="Table Web 1" w:semiHidden="1" w:unhideWhenUsed="1"/>
     <w:lsdException w:name="Table Web 2" w:semiHidden="1" w:unhideWhenUsed="1"/>
-    <w:lsdException w:name="Table Web 3" w:semiHidden="1" w:unhideWhenUsed="1"/>
     <w:lsdException w:name="Balloon Text" w:semiHidden="1" w:unhideWhenUsed="1"/>
     <w:lsdException w:name="Table Grid" w:uiPriority="59"/>
-    <w:lsdException w:name="Table Theme" w:semiHidden="1" w:unhideWhenUsed="1"/>
     <w:lsdException w:name="Placeholder Text" w:semiHidden="1"/>
     <w:lsdException w:name="No Spacing" w:uiPriority="1" w:qFormat="1"/>
     <w:lsdException w:name="Light Shading" w:uiPriority="60"/>
@@ -2846,6 +2832,7 @@
     <w:lsdException w:name="Smart Hyperlink" w:semiHidden="1" w:unhideWhenUsed="1"/>
     <w:lsdException w:name="Hashtag" w:semiHidden="1" w:unhideWhenUsed="1"/>
     <w:lsdException w:name="Unresolved Mention" w:semiHidden="1" w:unhideWhenUsed="1"/>
+    <w:lsdException w:name="Smart Link" w:semiHidden="1" w:unhideWhenUsed="1"/>
   </w:latentStyles>
   <w:style w:type="paragraph" w:default="1" w:styleId="Normal">
     <w:name w:val="Normal"/>
